--- a/Description/description.docx
+++ b/Description/description.docx
@@ -3,52 +3,368 @@
 <w:document xmlns:wpc="http://schemas.microsoft.com/office/word/2010/wordprocessingCanvas" xmlns:cx="http://schemas.microsoft.com/office/drawing/2014/chartex" xmlns:cx1="http://schemas.microsoft.com/office/drawing/2015/9/8/chartex" xmlns:cx2="http://schemas.microsoft.com/office/drawing/2015/10/21/chartex" xmlns:cx3="http://schemas.microsoft.com/office/drawing/2016/5/9/chartex" xmlns:cx4="http://schemas.microsoft.com/office/drawing/2016/5/10/chartex" xmlns:cx5="http://schemas.microsoft.com/office/drawing/2016/5/11/chartex" xmlns:cx6="http://schemas.microsoft.com/office/drawing/2016/5/12/chartex" xmlns:cx7="http://schemas.microsoft.com/office/drawing/2016/5/13/chartex" xmlns:cx8="http://schemas.microsoft.com/office/drawing/2016/5/14/chartex" xmlns:mc="http://schemas.openxmlformats.org/markup-compatibility/2006" xmlns:aink="http://schemas.microsoft.com/office/drawing/2016/ink" xmlns:am3d="http://schemas.microsoft.com/office/drawing/2017/model3d" xmlns:o="urn:schemas-microsoft-com:office:office" xmlns:oel="http://schemas.microsoft.com/office/2019/extlst" xmlns:r="http://schemas.openxmlformats.org/officeDocument/2006/relationships" xmlns:m="http://schemas.openxmlformats.org/officeDocument/2006/math" xmlns:v="urn:schemas-microsoft-com:vml" xmlns:wp14="http://schemas.microsoft.com/office/word/2010/wordprocessingDrawing" xmlns:wp="http://schemas.openxmlformats.org/drawingml/2006/wordprocessingDrawing" xmlns:w10="urn:schemas-microsoft-com:office:word" xmlns:w="http://schemas.openxmlformats.org/wordprocessingml/2006/main" xmlns:w14="http://schemas.microsoft.com/office/word/2010/wordml" xmlns:w15="http://schemas.microsoft.com/office/word/2012/wordml" xmlns:w16cex="http://schemas.microsoft.com/office/word/2018/wordml/cex" xmlns:w16cid="http://schemas.microsoft.com/office/word/2016/wordml/cid" xmlns:w16="http://schemas.microsoft.com/office/word/2018/wordml" xmlns:w16sdtdh="http://schemas.microsoft.com/office/word/2020/wordml/sdtdatahash" xmlns:w16se="http://schemas.microsoft.com/office/word/2015/wordml/symex" xmlns:wpg="http://schemas.microsoft.com/office/word/2010/wordprocessingGroup" xmlns:wpi="http://schemas.microsoft.com/office/word/2010/wordprocessingInk" xmlns:wne="http://schemas.microsoft.com/office/word/2006/wordml" xmlns:wps="http://schemas.microsoft.com/office/word/2010/wordprocessingShape" mc:Ignorable="w14 w15 w16se w16cid w16 w16cex w16sdtdh wp14">
   <w:body>
     <w:p>
-      <w:r>
-        <w:t>Discover our collection of handmade ceramics, created by a small family-run craft shop.</w:t>
+      <w:proofErr w:type="spellStart"/>
+      <w:r>
+        <w:t>Discover</w:t>
+      </w:r>
+      <w:proofErr w:type="spellEnd"/>
+      <w:r>
+        <w:t xml:space="preserve"> </w:t>
+      </w:r>
+      <w:proofErr w:type="spellStart"/>
+      <w:r>
+        <w:t>our</w:t>
+      </w:r>
+      <w:proofErr w:type="spellEnd"/>
+      <w:r>
+        <w:t xml:space="preserve"> </w:t>
+      </w:r>
+      <w:proofErr w:type="spellStart"/>
+      <w:r>
+        <w:t>collection</w:t>
+      </w:r>
+      <w:proofErr w:type="spellEnd"/>
+      <w:r>
+        <w:t xml:space="preserve"> of </w:t>
+      </w:r>
+      <w:proofErr w:type="spellStart"/>
+      <w:r>
+        <w:t>handmade</w:t>
+      </w:r>
+      <w:proofErr w:type="spellEnd"/>
+      <w:r>
+        <w:t xml:space="preserve"> </w:t>
+      </w:r>
+      <w:proofErr w:type="spellStart"/>
+      <w:r>
+        <w:t>ceramics</w:t>
+      </w:r>
+      <w:proofErr w:type="spellEnd"/>
+      <w:r>
+        <w:t xml:space="preserve">, </w:t>
+      </w:r>
+      <w:proofErr w:type="spellStart"/>
+      <w:r>
+        <w:t>created</w:t>
+      </w:r>
+      <w:proofErr w:type="spellEnd"/>
+      <w:r>
+        <w:t xml:space="preserve"> </w:t>
+      </w:r>
+      <w:proofErr w:type="spellStart"/>
+      <w:r>
+        <w:t>by</w:t>
+      </w:r>
+      <w:proofErr w:type="spellEnd"/>
+      <w:r>
+        <w:t xml:space="preserve"> a </w:t>
+      </w:r>
+      <w:proofErr w:type="spellStart"/>
+      <w:r>
+        <w:t>small</w:t>
+      </w:r>
+      <w:proofErr w:type="spellEnd"/>
+      <w:r>
+        <w:t xml:space="preserve"> </w:t>
+      </w:r>
+      <w:proofErr w:type="spellStart"/>
+      <w:r>
+        <w:t>family-run</w:t>
+      </w:r>
+      <w:proofErr w:type="spellEnd"/>
+      <w:r>
+        <w:t xml:space="preserve"> </w:t>
+      </w:r>
+      <w:proofErr w:type="spellStart"/>
+      <w:r>
+        <w:t>craft</w:t>
+      </w:r>
+      <w:proofErr w:type="spellEnd"/>
+      <w:r>
+        <w:t xml:space="preserve"> shop.</w:t>
       </w:r>
     </w:p>
     <w:p/>
     <w:p>
-      <w:r>
-        <w:t>The Paint Brush Rest comes in the following approximate dimensions:</w:t>
-      </w:r>
-    </w:p>
-    <w:p>
-      <w:r>
-        <w:t>- Length: 3.2” (8cm)</w:t>
-      </w:r>
-    </w:p>
-    <w:p>
-      <w:r>
-        <w:t>- Width: 0.</w:t>
-      </w:r>
-      <w:r>
-        <w:t>6</w:t>
-      </w:r>
-      <w:r>
-        <w:t>” (</w:t>
-      </w:r>
-      <w:r>
-        <w:t>1.5</w:t>
-      </w:r>
-      <w:r>
-        <w:t>cm)</w:t>
-      </w:r>
-    </w:p>
-    <w:p>
-      <w:r>
-        <w:t>- Height: 0.4” (1cm)</w:t>
+      <w:proofErr w:type="spellStart"/>
+      <w:r>
+        <w:t>This</w:t>
+      </w:r>
+      <w:proofErr w:type="spellEnd"/>
+      <w:r>
+        <w:t xml:space="preserve"> </w:t>
+      </w:r>
+      <w:proofErr w:type="spellStart"/>
+      <w:r>
+        <w:t>handcrafted</w:t>
+      </w:r>
+      <w:proofErr w:type="spellEnd"/>
+      <w:r>
+        <w:t xml:space="preserve"> </w:t>
+      </w:r>
+      <w:proofErr w:type="spellStart"/>
+      <w:r>
+        <w:t>brush</w:t>
+      </w:r>
+      <w:proofErr w:type="spellEnd"/>
+      <w:r>
+        <w:t xml:space="preserve"> rest </w:t>
+      </w:r>
+      <w:proofErr w:type="spellStart"/>
+      <w:r>
+        <w:t>prevents</w:t>
+      </w:r>
+      <w:proofErr w:type="spellEnd"/>
+      <w:r>
+        <w:t xml:space="preserve"> </w:t>
+      </w:r>
+      <w:proofErr w:type="spellStart"/>
+      <w:r>
+        <w:t>brushes</w:t>
+      </w:r>
+      <w:proofErr w:type="spellEnd"/>
+      <w:r>
+        <w:t xml:space="preserve"> </w:t>
+      </w:r>
+      <w:proofErr w:type="spellStart"/>
+      <w:r>
+        <w:t>from</w:t>
+      </w:r>
+      <w:proofErr w:type="spellEnd"/>
+      <w:r>
+        <w:t xml:space="preserve"> </w:t>
+      </w:r>
+      <w:proofErr w:type="spellStart"/>
+      <w:r>
+        <w:t>rolling</w:t>
+      </w:r>
+      <w:proofErr w:type="spellEnd"/>
+      <w:r>
+        <w:t xml:space="preserve"> and </w:t>
+      </w:r>
+      <w:proofErr w:type="spellStart"/>
+      <w:r>
+        <w:t>creating</w:t>
+      </w:r>
+      <w:proofErr w:type="spellEnd"/>
+      <w:r>
+        <w:t xml:space="preserve"> a </w:t>
+      </w:r>
+      <w:proofErr w:type="spellStart"/>
+      <w:r>
+        <w:t>mess</w:t>
+      </w:r>
+      <w:proofErr w:type="spellEnd"/>
+      <w:r>
+        <w:t xml:space="preserve"> </w:t>
+      </w:r>
+      <w:proofErr w:type="spellStart"/>
+      <w:r>
+        <w:t>on</w:t>
+      </w:r>
+      <w:proofErr w:type="spellEnd"/>
+      <w:r>
+        <w:t xml:space="preserve"> </w:t>
+      </w:r>
+      <w:proofErr w:type="spellStart"/>
+      <w:r>
+        <w:t>your</w:t>
+      </w:r>
+      <w:proofErr w:type="spellEnd"/>
+      <w:r>
+        <w:t xml:space="preserve"> </w:t>
+      </w:r>
+      <w:proofErr w:type="spellStart"/>
+      <w:r>
+        <w:t>desk</w:t>
+      </w:r>
+      <w:proofErr w:type="spellEnd"/>
+      <w:r>
+        <w:t xml:space="preserve">. </w:t>
+      </w:r>
+      <w:proofErr w:type="spellStart"/>
+      <w:r>
+        <w:t>Keep</w:t>
+      </w:r>
+      <w:proofErr w:type="spellEnd"/>
+      <w:r>
+        <w:t xml:space="preserve"> </w:t>
+      </w:r>
+      <w:proofErr w:type="spellStart"/>
+      <w:r>
+        <w:t>your</w:t>
+      </w:r>
+      <w:proofErr w:type="spellEnd"/>
+      <w:r>
+        <w:t xml:space="preserve"> </w:t>
+      </w:r>
+      <w:proofErr w:type="spellStart"/>
+      <w:r>
+        <w:t>workspace</w:t>
+      </w:r>
+      <w:proofErr w:type="spellEnd"/>
+      <w:r>
+        <w:t xml:space="preserve"> </w:t>
+      </w:r>
+      <w:proofErr w:type="spellStart"/>
+      <w:r>
+        <w:t>tidy</w:t>
+      </w:r>
+      <w:proofErr w:type="spellEnd"/>
+      <w:r>
+        <w:t xml:space="preserve"> </w:t>
+      </w:r>
+      <w:proofErr w:type="spellStart"/>
+      <w:r>
+        <w:t>with</w:t>
+      </w:r>
+      <w:proofErr w:type="spellEnd"/>
+      <w:r>
+        <w:t xml:space="preserve"> </w:t>
+      </w:r>
+      <w:proofErr w:type="spellStart"/>
+      <w:r>
+        <w:t>our</w:t>
+      </w:r>
+      <w:proofErr w:type="spellEnd"/>
+      <w:r>
+        <w:t xml:space="preserve"> </w:t>
+      </w:r>
+      <w:proofErr w:type="spellStart"/>
+      <w:r>
+        <w:t>brush</w:t>
+      </w:r>
+      <w:proofErr w:type="spellEnd"/>
+      <w:r>
+        <w:t xml:space="preserve"> </w:t>
+      </w:r>
+      <w:proofErr w:type="spellStart"/>
+      <w:r>
+        <w:t>holder</w:t>
+      </w:r>
+      <w:proofErr w:type="spellEnd"/>
+      <w:r>
+        <w:t>.</w:t>
       </w:r>
     </w:p>
     <w:p/>
     <w:p>
       <w:r>
-        <w:t>Colors available:</w:t>
-      </w:r>
-    </w:p>
-    <w:p>
-      <w:r>
-        <w:t>- Blue</w:t>
+        <w:t xml:space="preserve">The </w:t>
+      </w:r>
+      <w:proofErr w:type="spellStart"/>
+      <w:r>
+        <w:t>Paint</w:t>
+      </w:r>
+      <w:proofErr w:type="spellEnd"/>
+      <w:r>
+        <w:t xml:space="preserve"> </w:t>
+      </w:r>
+      <w:proofErr w:type="spellStart"/>
+      <w:r>
+        <w:t>Brush</w:t>
+      </w:r>
+      <w:proofErr w:type="spellEnd"/>
+      <w:r>
+        <w:t xml:space="preserve"> Rest </w:t>
+      </w:r>
+      <w:proofErr w:type="spellStart"/>
+      <w:r>
+        <w:t>comes</w:t>
+      </w:r>
+      <w:proofErr w:type="spellEnd"/>
+      <w:r>
+        <w:t xml:space="preserve"> in </w:t>
+      </w:r>
+      <w:proofErr w:type="spellStart"/>
+      <w:r>
+        <w:t>the</w:t>
+      </w:r>
+      <w:proofErr w:type="spellEnd"/>
+      <w:r>
+        <w:t xml:space="preserve"> </w:t>
+      </w:r>
+      <w:proofErr w:type="spellStart"/>
+      <w:r>
+        <w:t>following</w:t>
+      </w:r>
+      <w:proofErr w:type="spellEnd"/>
+      <w:r>
+        <w:t xml:space="preserve"> </w:t>
+      </w:r>
+      <w:proofErr w:type="spellStart"/>
+      <w:r>
+        <w:t>approximate</w:t>
+      </w:r>
+      <w:proofErr w:type="spellEnd"/>
+      <w:r>
+        <w:t xml:space="preserve"> </w:t>
+      </w:r>
+      <w:proofErr w:type="spellStart"/>
+      <w:r>
+        <w:t>dimensions</w:t>
+      </w:r>
+      <w:proofErr w:type="spellEnd"/>
+      <w:r>
+        <w:t>:</w:t>
+      </w:r>
+    </w:p>
+    <w:p>
+      <w:r>
+        <w:t xml:space="preserve">- </w:t>
+      </w:r>
+      <w:proofErr w:type="spellStart"/>
+      <w:r>
+        <w:t>Length</w:t>
+      </w:r>
+      <w:proofErr w:type="spellEnd"/>
+      <w:r>
+        <w:t>: 3.2” (8cm)</w:t>
+      </w:r>
+    </w:p>
+    <w:p>
+      <w:r>
+        <w:t xml:space="preserve">- </w:t>
+      </w:r>
+      <w:proofErr w:type="spellStart"/>
+      <w:r>
+        <w:t>Width</w:t>
+      </w:r>
+      <w:proofErr w:type="spellEnd"/>
+      <w:r>
+        <w:t>: 0.6” (1.5cm)</w:t>
+      </w:r>
+    </w:p>
+    <w:p>
+      <w:r>
+        <w:t xml:space="preserve">- </w:t>
+      </w:r>
+      <w:proofErr w:type="spellStart"/>
+      <w:r>
+        <w:t>Height</w:t>
+      </w:r>
+      <w:proofErr w:type="spellEnd"/>
+      <w:r>
+        <w:t>: 0.4” (1cm)</w:t>
+      </w:r>
+    </w:p>
+    <w:p/>
+    <w:p>
+      <w:proofErr w:type="spellStart"/>
+      <w:r>
+        <w:t>Colors</w:t>
+      </w:r>
+      <w:proofErr w:type="spellEnd"/>
+      <w:r>
+        <w:t xml:space="preserve"> </w:t>
+      </w:r>
+      <w:proofErr w:type="spellStart"/>
+      <w:r>
+        <w:t>available</w:t>
+      </w:r>
+      <w:proofErr w:type="spellEnd"/>
+      <w:r>
+        <w:t>:</w:t>
       </w:r>
     </w:p>
     <w:p>
@@ -58,41 +374,705 @@
     </w:p>
     <w:p>
       <w:r>
-        <w:t>- Green</w:t>
-      </w:r>
-    </w:p>
-    <w:p>
-      <w:r>
-        <w:t>- White</w:t>
-      </w:r>
+        <w:t>- Brown</w:t>
+      </w:r>
+    </w:p>
+    <w:p>
+      <w:r>
+        <w:t xml:space="preserve">- </w:t>
+      </w:r>
+      <w:proofErr w:type="spellStart"/>
+      <w:r>
+        <w:t>Pastel</w:t>
+      </w:r>
+      <w:proofErr w:type="spellEnd"/>
+      <w:r>
+        <w:t xml:space="preserve"> </w:t>
+      </w:r>
+      <w:proofErr w:type="spellStart"/>
+      <w:r>
+        <w:t>purple</w:t>
+      </w:r>
+      <w:proofErr w:type="spellEnd"/>
+    </w:p>
+    <w:p>
+      <w:r>
+        <w:t xml:space="preserve">- </w:t>
+      </w:r>
+      <w:proofErr w:type="spellStart"/>
+      <w:r>
+        <w:t>Dark</w:t>
+      </w:r>
+      <w:proofErr w:type="spellEnd"/>
+      <w:r>
+        <w:t xml:space="preserve"> </w:t>
+      </w:r>
+      <w:proofErr w:type="spellStart"/>
+      <w:r>
+        <w:t>blue</w:t>
+      </w:r>
+      <w:proofErr w:type="spellEnd"/>
+    </w:p>
+    <w:p>
+      <w:r>
+        <w:t xml:space="preserve">- </w:t>
+      </w:r>
+      <w:proofErr w:type="spellStart"/>
+      <w:r>
+        <w:t>Greyish</w:t>
+      </w:r>
+      <w:proofErr w:type="spellEnd"/>
+      <w:r>
+        <w:t xml:space="preserve"> </w:t>
+      </w:r>
+      <w:proofErr w:type="spellStart"/>
+      <w:r>
+        <w:t>blue</w:t>
+      </w:r>
+      <w:proofErr w:type="spellEnd"/>
+    </w:p>
+    <w:p>
+      <w:r>
+        <w:t xml:space="preserve">- </w:t>
+      </w:r>
+      <w:proofErr w:type="spellStart"/>
+      <w:r>
+        <w:t>Dark</w:t>
+      </w:r>
+      <w:proofErr w:type="spellEnd"/>
+      <w:r>
+        <w:t xml:space="preserve"> </w:t>
+      </w:r>
+      <w:proofErr w:type="spellStart"/>
+      <w:r>
+        <w:t>turquoise</w:t>
+      </w:r>
+      <w:proofErr w:type="spellEnd"/>
+    </w:p>
+    <w:p>
+      <w:r>
+        <w:t xml:space="preserve">- </w:t>
+      </w:r>
+      <w:proofErr w:type="spellStart"/>
+      <w:r>
+        <w:t>Light</w:t>
+      </w:r>
+      <w:proofErr w:type="spellEnd"/>
+      <w:r>
+        <w:t xml:space="preserve"> </w:t>
+      </w:r>
+      <w:proofErr w:type="spellStart"/>
+      <w:r>
+        <w:t>blue</w:t>
+      </w:r>
+      <w:proofErr w:type="spellEnd"/>
+      <w:r>
+        <w:t xml:space="preserve"> </w:t>
+      </w:r>
+      <w:proofErr w:type="spellStart"/>
+      <w:r>
+        <w:t>with</w:t>
+      </w:r>
+      <w:proofErr w:type="spellEnd"/>
+      <w:r>
+        <w:t xml:space="preserve"> </w:t>
+      </w:r>
+      <w:proofErr w:type="spellStart"/>
+      <w:r>
+        <w:t>black</w:t>
+      </w:r>
+      <w:proofErr w:type="spellEnd"/>
     </w:p>
     <w:p/>
     <w:p>
-      <w:r>
-        <w:t>Our products are entirely handmade and may have slight variations in shape or size, which make each object even more special.</w:t>
+      <w:proofErr w:type="spellStart"/>
+      <w:r>
+        <w:t>Our</w:t>
+      </w:r>
+      <w:proofErr w:type="spellEnd"/>
+      <w:r>
+        <w:t xml:space="preserve"> </w:t>
+      </w:r>
+      <w:proofErr w:type="spellStart"/>
+      <w:r>
+        <w:t>products</w:t>
+      </w:r>
+      <w:proofErr w:type="spellEnd"/>
+      <w:r>
+        <w:t xml:space="preserve"> </w:t>
+      </w:r>
+      <w:proofErr w:type="spellStart"/>
+      <w:r>
+        <w:t>are</w:t>
+      </w:r>
+      <w:proofErr w:type="spellEnd"/>
+      <w:r>
+        <w:t xml:space="preserve"> </w:t>
+      </w:r>
+      <w:proofErr w:type="spellStart"/>
+      <w:r>
+        <w:t>entirely</w:t>
+      </w:r>
+      <w:proofErr w:type="spellEnd"/>
+      <w:r>
+        <w:t xml:space="preserve"> </w:t>
+      </w:r>
+      <w:proofErr w:type="spellStart"/>
+      <w:r>
+        <w:t>handmade</w:t>
+      </w:r>
+      <w:proofErr w:type="spellEnd"/>
+      <w:r>
+        <w:t xml:space="preserve"> and </w:t>
+      </w:r>
+      <w:proofErr w:type="spellStart"/>
+      <w:r>
+        <w:t>may</w:t>
+      </w:r>
+      <w:proofErr w:type="spellEnd"/>
+      <w:r>
+        <w:t xml:space="preserve"> </w:t>
+      </w:r>
+      <w:proofErr w:type="spellStart"/>
+      <w:r>
+        <w:t>have</w:t>
+      </w:r>
+      <w:proofErr w:type="spellEnd"/>
+      <w:r>
+        <w:t xml:space="preserve"> </w:t>
+      </w:r>
+      <w:proofErr w:type="spellStart"/>
+      <w:r>
+        <w:t>slight</w:t>
+      </w:r>
+      <w:proofErr w:type="spellEnd"/>
+      <w:r>
+        <w:t xml:space="preserve"> </w:t>
+      </w:r>
+      <w:proofErr w:type="spellStart"/>
+      <w:r>
+        <w:t>variations</w:t>
+      </w:r>
+      <w:proofErr w:type="spellEnd"/>
+      <w:r>
+        <w:t xml:space="preserve"> in </w:t>
+      </w:r>
+      <w:proofErr w:type="spellStart"/>
+      <w:r>
+        <w:t>shape</w:t>
+      </w:r>
+      <w:proofErr w:type="spellEnd"/>
+      <w:r>
+        <w:t xml:space="preserve"> </w:t>
+      </w:r>
+      <w:proofErr w:type="spellStart"/>
+      <w:r>
+        <w:t>or</w:t>
+      </w:r>
+      <w:proofErr w:type="spellEnd"/>
+      <w:r>
+        <w:t xml:space="preserve"> </w:t>
+      </w:r>
+      <w:proofErr w:type="spellStart"/>
+      <w:r>
+        <w:t>size</w:t>
+      </w:r>
+      <w:proofErr w:type="spellEnd"/>
+      <w:r>
+        <w:t xml:space="preserve">, </w:t>
+      </w:r>
+      <w:proofErr w:type="spellStart"/>
+      <w:r>
+        <w:t>which</w:t>
+      </w:r>
+      <w:proofErr w:type="spellEnd"/>
+      <w:r>
+        <w:t xml:space="preserve"> </w:t>
+      </w:r>
+      <w:proofErr w:type="spellStart"/>
+      <w:r>
+        <w:t>makes</w:t>
+      </w:r>
+      <w:proofErr w:type="spellEnd"/>
+      <w:r>
+        <w:t xml:space="preserve"> </w:t>
+      </w:r>
+      <w:proofErr w:type="spellStart"/>
+      <w:r>
+        <w:t>each</w:t>
+      </w:r>
+      <w:proofErr w:type="spellEnd"/>
+      <w:r>
+        <w:t xml:space="preserve"> </w:t>
+      </w:r>
+      <w:proofErr w:type="spellStart"/>
+      <w:r>
+        <w:t>object</w:t>
+      </w:r>
+      <w:proofErr w:type="spellEnd"/>
+      <w:r>
+        <w:t xml:space="preserve"> </w:t>
+      </w:r>
+      <w:proofErr w:type="spellStart"/>
+      <w:r>
+        <w:t>even</w:t>
+      </w:r>
+      <w:proofErr w:type="spellEnd"/>
+      <w:r>
+        <w:t xml:space="preserve"> more </w:t>
+      </w:r>
+      <w:proofErr w:type="spellStart"/>
+      <w:r>
+        <w:t>special</w:t>
+      </w:r>
+      <w:proofErr w:type="spellEnd"/>
+      <w:r>
+        <w:t>.</w:t>
       </w:r>
     </w:p>
     <w:p/>
     <w:p>
-      <w:r>
-        <w:t>Perfect as a gift for artists and painters.</w:t>
+      <w:proofErr w:type="spellStart"/>
+      <w:r>
+        <w:t>Perfect</w:t>
+      </w:r>
+      <w:proofErr w:type="spellEnd"/>
+      <w:r>
+        <w:t xml:space="preserve"> </w:t>
+      </w:r>
+      <w:proofErr w:type="spellStart"/>
+      <w:r>
+        <w:t>as</w:t>
+      </w:r>
+      <w:proofErr w:type="spellEnd"/>
+      <w:r>
+        <w:t xml:space="preserve"> a </w:t>
+      </w:r>
+      <w:proofErr w:type="spellStart"/>
+      <w:r>
+        <w:t>gift</w:t>
+      </w:r>
+      <w:proofErr w:type="spellEnd"/>
+      <w:r>
+        <w:t xml:space="preserve"> </w:t>
+      </w:r>
+      <w:proofErr w:type="spellStart"/>
+      <w:r>
+        <w:t>for</w:t>
+      </w:r>
+      <w:proofErr w:type="spellEnd"/>
+      <w:r>
+        <w:t xml:space="preserve"> </w:t>
+      </w:r>
+      <w:proofErr w:type="spellStart"/>
+      <w:r>
+        <w:t>artists</w:t>
+      </w:r>
+      <w:proofErr w:type="spellEnd"/>
+      <w:r>
+        <w:t xml:space="preserve"> and </w:t>
+      </w:r>
+      <w:proofErr w:type="spellStart"/>
+      <w:r>
+        <w:t>painters</w:t>
+      </w:r>
+      <w:proofErr w:type="spellEnd"/>
+      <w:r>
+        <w:t>.</w:t>
       </w:r>
     </w:p>
     <w:p/>
     <w:p>
-      <w:r>
-        <w:t>Our top priority is your satisfaction as a customer. If you are not happy with your order, please contact us within 2 weeks of receiving the product, and we will find the best solution for you.</w:t>
-      </w:r>
-    </w:p>
-    <w:p/>
-    <w:p>
-      <w:r>
-        <w:t>Transportation guarantee:</w:t>
-      </w:r>
-    </w:p>
-    <w:p>
-      <w:r>
-        <w:t>We take full responsibility for any damage during transit. We offer an unconditional refund or replacement.</w:t>
+      <w:proofErr w:type="spellStart"/>
+      <w:r>
+        <w:t>Our</w:t>
+      </w:r>
+      <w:proofErr w:type="spellEnd"/>
+      <w:r>
+        <w:t xml:space="preserve"> top </w:t>
+      </w:r>
+      <w:proofErr w:type="spellStart"/>
+      <w:r>
+        <w:t>priority</w:t>
+      </w:r>
+      <w:proofErr w:type="spellEnd"/>
+      <w:r>
+        <w:t xml:space="preserve"> is </w:t>
+      </w:r>
+      <w:proofErr w:type="spellStart"/>
+      <w:r>
+        <w:t>your</w:t>
+      </w:r>
+      <w:proofErr w:type="spellEnd"/>
+      <w:r>
+        <w:t xml:space="preserve"> </w:t>
+      </w:r>
+      <w:proofErr w:type="spellStart"/>
+      <w:r>
+        <w:t>satisfaction</w:t>
+      </w:r>
+      <w:proofErr w:type="spellEnd"/>
+      <w:r>
+        <w:t xml:space="preserve"> </w:t>
+      </w:r>
+      <w:proofErr w:type="spellStart"/>
+      <w:r>
+        <w:t>as</w:t>
+      </w:r>
+      <w:proofErr w:type="spellEnd"/>
+      <w:r>
+        <w:t xml:space="preserve"> a </w:t>
+      </w:r>
+      <w:proofErr w:type="spellStart"/>
+      <w:r>
+        <w:t>customer</w:t>
+      </w:r>
+      <w:proofErr w:type="spellEnd"/>
+      <w:r>
+        <w:t xml:space="preserve">. </w:t>
+      </w:r>
+      <w:proofErr w:type="spellStart"/>
+      <w:r>
+        <w:t>If</w:t>
+      </w:r>
+      <w:proofErr w:type="spellEnd"/>
+      <w:r>
+        <w:t xml:space="preserve"> </w:t>
+      </w:r>
+      <w:proofErr w:type="spellStart"/>
+      <w:r>
+        <w:t>you</w:t>
+      </w:r>
+      <w:proofErr w:type="spellEnd"/>
+      <w:r>
+        <w:t xml:space="preserve"> </w:t>
+      </w:r>
+      <w:proofErr w:type="spellStart"/>
+      <w:r>
+        <w:t>are</w:t>
+      </w:r>
+      <w:proofErr w:type="spellEnd"/>
+      <w:r>
+        <w:t xml:space="preserve"> </w:t>
+      </w:r>
+      <w:proofErr w:type="spellStart"/>
+      <w:r>
+        <w:t>unhappy</w:t>
+      </w:r>
+      <w:proofErr w:type="spellEnd"/>
+      <w:r>
+        <w:t xml:space="preserve"> </w:t>
+      </w:r>
+      <w:proofErr w:type="spellStart"/>
+      <w:r>
+        <w:t>with</w:t>
+      </w:r>
+      <w:proofErr w:type="spellEnd"/>
+      <w:r>
+        <w:t xml:space="preserve"> </w:t>
+      </w:r>
+      <w:proofErr w:type="spellStart"/>
+      <w:r>
+        <w:t>your</w:t>
+      </w:r>
+      <w:proofErr w:type="spellEnd"/>
+      <w:r>
+        <w:t xml:space="preserve"> </w:t>
+      </w:r>
+      <w:proofErr w:type="spellStart"/>
+      <w:r>
+        <w:t>order</w:t>
+      </w:r>
+      <w:proofErr w:type="spellEnd"/>
+      <w:r>
+        <w:t xml:space="preserve">, </w:t>
+      </w:r>
+      <w:proofErr w:type="spellStart"/>
+      <w:r>
+        <w:t>please</w:t>
+      </w:r>
+      <w:proofErr w:type="spellEnd"/>
+      <w:r>
+        <w:t xml:space="preserve"> </w:t>
+      </w:r>
+      <w:proofErr w:type="spellStart"/>
+      <w:r>
+        <w:t>contact</w:t>
+      </w:r>
+      <w:proofErr w:type="spellEnd"/>
+      <w:r>
+        <w:t xml:space="preserve"> </w:t>
+      </w:r>
+      <w:proofErr w:type="spellStart"/>
+      <w:r>
+        <w:t>us</w:t>
+      </w:r>
+      <w:proofErr w:type="spellEnd"/>
+      <w:r>
+        <w:t xml:space="preserve"> </w:t>
+      </w:r>
+      <w:proofErr w:type="spellStart"/>
+      <w:r>
+        <w:t>within</w:t>
+      </w:r>
+      <w:proofErr w:type="spellEnd"/>
+      <w:r>
+        <w:t xml:space="preserve"> 2 </w:t>
+      </w:r>
+      <w:proofErr w:type="spellStart"/>
+      <w:r>
+        <w:t>weeks</w:t>
+      </w:r>
+      <w:proofErr w:type="spellEnd"/>
+      <w:r>
+        <w:t xml:space="preserve"> of </w:t>
+      </w:r>
+      <w:proofErr w:type="spellStart"/>
+      <w:r>
+        <w:t>receiving</w:t>
+      </w:r>
+      <w:proofErr w:type="spellEnd"/>
+      <w:r>
+        <w:t xml:space="preserve"> </w:t>
+      </w:r>
+      <w:proofErr w:type="spellStart"/>
+      <w:r>
+        <w:t>the</w:t>
+      </w:r>
+      <w:proofErr w:type="spellEnd"/>
+      <w:r>
+        <w:t xml:space="preserve"> </w:t>
+      </w:r>
+      <w:proofErr w:type="spellStart"/>
+      <w:r>
+        <w:t>product</w:t>
+      </w:r>
+      <w:proofErr w:type="spellEnd"/>
+      <w:r>
+        <w:t xml:space="preserve">, and </w:t>
+      </w:r>
+      <w:proofErr w:type="spellStart"/>
+      <w:r>
+        <w:t>we</w:t>
+      </w:r>
+      <w:proofErr w:type="spellEnd"/>
+      <w:r>
+        <w:t xml:space="preserve"> </w:t>
+      </w:r>
+      <w:proofErr w:type="spellStart"/>
+      <w:r>
+        <w:t>will</w:t>
+      </w:r>
+      <w:proofErr w:type="spellEnd"/>
+      <w:r>
+        <w:t xml:space="preserve"> </w:t>
+      </w:r>
+      <w:proofErr w:type="spellStart"/>
+      <w:r>
+        <w:t>find</w:t>
+      </w:r>
+      <w:proofErr w:type="spellEnd"/>
+      <w:r>
+        <w:t xml:space="preserve"> </w:t>
+      </w:r>
+      <w:proofErr w:type="spellStart"/>
+      <w:r>
+        <w:t>the</w:t>
+      </w:r>
+      <w:proofErr w:type="spellEnd"/>
+      <w:r>
+        <w:t xml:space="preserve"> </w:t>
+      </w:r>
+      <w:proofErr w:type="spellStart"/>
+      <w:r>
+        <w:t>best</w:t>
+      </w:r>
+      <w:proofErr w:type="spellEnd"/>
+      <w:r>
+        <w:t xml:space="preserve"> </w:t>
+      </w:r>
+      <w:proofErr w:type="spellStart"/>
+      <w:r>
+        <w:t>solution</w:t>
+      </w:r>
+      <w:proofErr w:type="spellEnd"/>
+      <w:r>
+        <w:t>.</w:t>
+      </w:r>
+    </w:p>
+    <w:p>
+      <w:proofErr w:type="spellStart"/>
+      <w:r>
+        <w:t>Transportation</w:t>
+      </w:r>
+      <w:proofErr w:type="spellEnd"/>
+      <w:r>
+        <w:t xml:space="preserve"> </w:t>
+      </w:r>
+      <w:proofErr w:type="spellStart"/>
+      <w:r>
+        <w:t>guarantee</w:t>
+      </w:r>
+      <w:proofErr w:type="spellEnd"/>
+      <w:r>
+        <w:t>:</w:t>
+      </w:r>
+    </w:p>
+    <w:p>
+      <w:r>
+        <w:t xml:space="preserve">// </w:t>
+      </w:r>
+      <w:proofErr w:type="spellStart"/>
+      <w:r>
+        <w:t>We</w:t>
+      </w:r>
+      <w:proofErr w:type="spellEnd"/>
+      <w:r>
+        <w:t xml:space="preserve"> </w:t>
+      </w:r>
+      <w:proofErr w:type="spellStart"/>
+      <w:r>
+        <w:t>take</w:t>
+      </w:r>
+      <w:proofErr w:type="spellEnd"/>
+      <w:r>
+        <w:t xml:space="preserve"> </w:t>
+      </w:r>
+      <w:proofErr w:type="spellStart"/>
+      <w:r>
+        <w:t>full</w:t>
+      </w:r>
+      <w:proofErr w:type="spellEnd"/>
+      <w:r>
+        <w:t xml:space="preserve"> </w:t>
+      </w:r>
+      <w:proofErr w:type="spellStart"/>
+      <w:r>
+        <w:t>responsibility</w:t>
+      </w:r>
+      <w:proofErr w:type="spellEnd"/>
+      <w:r>
+        <w:t xml:space="preserve"> </w:t>
+      </w:r>
+      <w:proofErr w:type="spellStart"/>
+      <w:r>
+        <w:t>for</w:t>
+      </w:r>
+      <w:proofErr w:type="spellEnd"/>
+      <w:r>
+        <w:t xml:space="preserve"> </w:t>
+      </w:r>
+      <w:proofErr w:type="spellStart"/>
+      <w:r>
+        <w:t>any</w:t>
+      </w:r>
+      <w:proofErr w:type="spellEnd"/>
+      <w:r>
+        <w:t xml:space="preserve"> </w:t>
+      </w:r>
+      <w:proofErr w:type="spellStart"/>
+      <w:r>
+        <w:t>damage</w:t>
+      </w:r>
+      <w:proofErr w:type="spellEnd"/>
+      <w:r>
+        <w:t xml:space="preserve"> </w:t>
+      </w:r>
+      <w:proofErr w:type="spellStart"/>
+      <w:r>
+        <w:t>during</w:t>
+      </w:r>
+      <w:proofErr w:type="spellEnd"/>
+      <w:r>
+        <w:t xml:space="preserve"> </w:t>
+      </w:r>
+      <w:proofErr w:type="spellStart"/>
+      <w:r>
+        <w:t>transit</w:t>
+      </w:r>
+      <w:proofErr w:type="spellEnd"/>
+      <w:r>
+        <w:t xml:space="preserve">. </w:t>
+      </w:r>
+      <w:proofErr w:type="spellStart"/>
+      <w:r>
+        <w:t>We</w:t>
+      </w:r>
+      <w:proofErr w:type="spellEnd"/>
+      <w:r>
+        <w:t xml:space="preserve"> </w:t>
+      </w:r>
+      <w:proofErr w:type="spellStart"/>
+      <w:r>
+        <w:t>offer</w:t>
+      </w:r>
+      <w:proofErr w:type="spellEnd"/>
+      <w:r>
+        <w:t xml:space="preserve"> an </w:t>
+      </w:r>
+      <w:proofErr w:type="spellStart"/>
+      <w:r>
+        <w:t>unconditional</w:t>
+      </w:r>
+      <w:proofErr w:type="spellEnd"/>
+      <w:r>
+        <w:t xml:space="preserve"> </w:t>
+      </w:r>
+      <w:proofErr w:type="spellStart"/>
+      <w:r>
+        <w:t>refund</w:t>
+      </w:r>
+      <w:proofErr w:type="spellEnd"/>
+      <w:r>
+        <w:t xml:space="preserve"> </w:t>
+      </w:r>
+      <w:proofErr w:type="spellStart"/>
+      <w:r>
+        <w:t>or</w:t>
+      </w:r>
+      <w:proofErr w:type="spellEnd"/>
+      <w:r>
+        <w:t xml:space="preserve"> </w:t>
+      </w:r>
+      <w:proofErr w:type="spellStart"/>
+      <w:r>
+        <w:t>replacement</w:t>
+      </w:r>
+      <w:proofErr w:type="spellEnd"/>
+      <w:r>
+        <w:t>.</w:t>
+      </w:r>
+      <w:r>
+        <w:t xml:space="preserve"> //</w:t>
+      </w:r>
+    </w:p>
+    <w:p>
+      <w:r>
+        <w:t xml:space="preserve">NOTE: </w:t>
+      </w:r>
+      <w:proofErr w:type="spellStart"/>
+      <w:r>
+        <w:t>brush</w:t>
+      </w:r>
+      <w:proofErr w:type="spellEnd"/>
+      <w:r>
+        <w:t xml:space="preserve"> is </w:t>
+      </w:r>
+      <w:proofErr w:type="spellStart"/>
+      <w:r>
+        <w:t>not</w:t>
+      </w:r>
+      <w:proofErr w:type="spellEnd"/>
+      <w:r>
+        <w:t xml:space="preserve"> </w:t>
+      </w:r>
+      <w:proofErr w:type="spellStart"/>
+      <w:r>
+        <w:t>included</w:t>
+      </w:r>
+      <w:proofErr w:type="spellEnd"/>
+      <w:r>
+        <w:t>.</w:t>
       </w:r>
     </w:p>
     <w:sectPr>
